--- a/Google/Images of Greyson Playing Soccer.docx
+++ b/Google/Images of Greyson Playing Soccer.docx
@@ -23,7 +23,14 @@
           <w:sz w:val="40"/>
           <w:szCs w:val="40"/>
         </w:rPr>
-        <w:t xml:space="preserve">Images of Greyson Playing Soccer- October 28, 2017 </w:t>
+        <w:t>Our New Grandson – Daniel Edward Faux – October 2, 2018</w:t>
+      </w:r>
+      <w:r>
+        <w:rPr>
+          <w:sz w:val="40"/>
+          <w:szCs w:val="40"/>
+        </w:rPr>
+        <w:t xml:space="preserve">  </w:t>
       </w:r>
       <w:r>
         <w:rPr>
@@ -49,26 +56,18 @@
           <w:szCs w:val="23"/>
         </w:rPr>
         <w:drawing>
-          <wp:anchor distT="0" distB="0" distL="114300" distR="114300" simplePos="0" relativeHeight="251657216" behindDoc="1" locked="0" layoutInCell="1" allowOverlap="1" wp14:anchorId="3D4C066C" wp14:editId="289F288A">
+          <wp:anchor distT="0" distB="0" distL="114300" distR="114300" simplePos="0" relativeHeight="251658240" behindDoc="0" locked="0" layoutInCell="1" allowOverlap="1" wp14:anchorId="5728EF1C" wp14:editId="29E69EF6">
             <wp:simplePos x="0" y="0"/>
-            <wp:positionH relativeFrom="column">
-              <wp:posOffset>3641725</wp:posOffset>
+            <wp:positionH relativeFrom="margin">
+              <wp:posOffset>4244340</wp:posOffset>
             </wp:positionH>
             <wp:positionV relativeFrom="paragraph">
-              <wp:posOffset>46990</wp:posOffset>
+              <wp:posOffset>69850</wp:posOffset>
             </wp:positionV>
-            <wp:extent cx="3154045" cy="2105660"/>
-            <wp:effectExtent l="0" t="0" r="8255" b="8890"/>
-            <wp:wrapTight wrapText="bothSides">
-              <wp:wrapPolygon edited="0">
-                <wp:start x="0" y="0"/>
-                <wp:lineTo x="0" y="21496"/>
-                <wp:lineTo x="21526" y="21496"/>
-                <wp:lineTo x="21526" y="0"/>
-                <wp:lineTo x="0" y="0"/>
-              </wp:wrapPolygon>
-            </wp:wrapTight>
-            <wp:docPr id="1" name="Picture 1"/>
+            <wp:extent cx="2270760" cy="1513840"/>
+            <wp:effectExtent l="0" t="0" r="0" b="0"/>
+            <wp:wrapSquare wrapText="bothSides"/>
+            <wp:docPr id="2" name="Picture 2"/>
             <wp:cNvGraphicFramePr>
               <a:graphicFrameLocks xmlns:a="http://schemas.openxmlformats.org/drawingml/2006/main" noChangeAspect="1"/>
             </wp:cNvGraphicFramePr>
@@ -76,7 +75,7 @@
               <a:graphicData uri="http://schemas.openxmlformats.org/drawingml/2006/picture">
                 <pic:pic xmlns:pic="http://schemas.openxmlformats.org/drawingml/2006/picture">
                   <pic:nvPicPr>
-                    <pic:cNvPr id="1" name="IMG_6237-greyson-attack-1.jpg"/>
+                    <pic:cNvPr id="2" name="IMG_0987-family.jpeg"/>
                     <pic:cNvPicPr/>
                   </pic:nvPicPr>
                   <pic:blipFill>
@@ -94,7 +93,7 @@
                   <pic:spPr>
                     <a:xfrm>
                       <a:off x="0" y="0"/>
-                      <a:ext cx="3154045" cy="2105660"/>
+                      <a:ext cx="2270760" cy="1513840"/>
                     </a:xfrm>
                     <a:prstGeom prst="rect">
                       <a:avLst/>
@@ -117,49 +116,14 @@
           <w:sz w:val="23"/>
           <w:szCs w:val="23"/>
         </w:rPr>
-        <w:t>On Saturday, the 28</w:t>
-      </w:r>
-      <w:r>
-        <w:rPr>
-          <w:sz w:val="16"/>
-          <w:szCs w:val="16"/>
-        </w:rPr>
-        <w:t>th</w:t>
-      </w:r>
-      <w:r>
-        <w:rPr>
-          <w:sz w:val="23"/>
-          <w:szCs w:val="23"/>
-        </w:rPr>
-        <w:t>, we traveled down to Littleton, MA</w:t>
-      </w:r>
-      <w:r>
-        <w:rPr>
-          <w:sz w:val="23"/>
-          <w:szCs w:val="23"/>
-        </w:rPr>
-        <w:t>,</w:t>
-      </w:r>
-      <w:r>
-        <w:rPr>
-          <w:sz w:val="23"/>
-          <w:szCs w:val="23"/>
-        </w:rPr>
-        <w:t xml:space="preserve"> to see grandson Greyson play another game of organized soccer. Grey has been involved in the game for several years and is getting his techniques nicely polished</w:t>
-      </w:r>
-      <w:r>
-        <w:rPr>
-          <w:sz w:val="23"/>
-          <w:szCs w:val="23"/>
-        </w:rPr>
-        <w:t>. This year he is in the</w:t>
-      </w:r>
-      <w:r>
-        <w:rPr>
-          <w:sz w:val="23"/>
-          <w:szCs w:val="23"/>
-        </w:rPr>
-        <w:t xml:space="preserve"> 3-4 grade Stow team competing with various area town teams.</w:t>
+        <w:t xml:space="preserve">On </w:t>
+      </w:r>
+      <w:r>
+        <w:rPr>
+          <w:sz w:val="23"/>
+          <w:szCs w:val="23"/>
+        </w:rPr>
+        <w:t>Tuesday, October 2, Daniel Edward Faux entered our world at a healthy 7pounds and 13 ounces.  Now, Evie, Steve and Marie’s daughter, has a little brother to show the ropes of managing their parents.</w:t>
       </w:r>
     </w:p>
     <w:p>
@@ -171,6 +135,37 @@
           <w:szCs w:val="23"/>
         </w:rPr>
       </w:pPr>
+      <w:r>
+        <w:rPr>
+          <w:sz w:val="23"/>
+          <w:szCs w:val="23"/>
+        </w:rPr>
+        <w:br/>
+        <w:t xml:space="preserve">We met Daniel </w:t>
+      </w:r>
+      <w:r>
+        <w:rPr>
+          <w:sz w:val="23"/>
+          <w:szCs w:val="23"/>
+        </w:rPr>
+        <w:t xml:space="preserve">Edward </w:t>
+      </w:r>
+      <w:r>
+        <w:rPr>
+          <w:sz w:val="23"/>
+          <w:szCs w:val="23"/>
+        </w:rPr>
+        <w:t>Satu</w:t>
+      </w:r>
+      <w:bookmarkStart w:id="0" w:name="_GoBack"/>
+      <w:bookmarkEnd w:id="0"/>
+      <w:r>
+        <w:rPr>
+          <w:sz w:val="23"/>
+          <w:szCs w:val="23"/>
+        </w:rPr>
+        <w:t xml:space="preserve">rday at his new home in Dorchester, MA, and took several photos of the day. </w:t>
+      </w:r>
     </w:p>
     <w:p>
       <w:pPr>
@@ -198,17 +193,9 @@
           <w:rPr>
             <w:rStyle w:val="Hyperlink"/>
           </w:rPr>
-          <w:t>Greyson</w:t>
-        </w:r>
-        <w:r>
-          <w:rPr>
-            <w:rStyle w:val="Hyperlink"/>
-          </w:rPr>
-          <w:t xml:space="preserve"> – Soccer</w:t>
+          <w:t>Welcome Daniel Edward Faux</w:t>
         </w:r>
       </w:hyperlink>
-      <w:bookmarkStart w:id="0" w:name="_GoBack"/>
-      <w:bookmarkEnd w:id="0"/>
       <w:r>
         <w:t>.</w:t>
       </w:r>
